--- a/DIP/Chapter3.docx
+++ b/DIP/Chapter3.docx
@@ -481,13 +481,7 @@
             <w:rPr>
               <w:rFonts w:ascii="Cambria Math" w:hAnsi="Cambria Math"/>
             </w:rPr>
-            <m:t>x+</m:t>
-          </m:r>
-          <m:r>
-            <w:rPr>
-              <w:rFonts w:ascii="Cambria Math" w:hAnsi="Cambria Math"/>
-            </w:rPr>
-            <m:t>c-</m:t>
+            <m:t>x+c-</m:t>
           </m:r>
           <m:f>
             <m:fPr>
@@ -653,13 +647,7 @@
               <w:rPr>
                 <w:rFonts w:ascii="Cambria Math" w:hAnsi="Cambria Math"/>
               </w:rPr>
-              <m:t>-</m:t>
-            </m:r>
-            <m:r>
-              <w:rPr>
-                <w:rFonts w:ascii="Cambria Math" w:hAnsi="Cambria Math"/>
-              </w:rPr>
-              <m:t>α</m:t>
+              <m:t>-α</m:t>
             </m:r>
             <m:sSup>
               <m:sSupPr>
@@ -691,23 +679,7 @@
         </m:sSup>
       </m:oMath>
       <w:r>
-        <w:t>对于构造平滑的灰度变换函数是非常有用的。从这个基本函数出发，构造具有下列图形形状的变换函数。所示的常数是输入参数，</w:t>
-      </w:r>
-      <w:proofErr w:type="gramStart"/>
-      <w:r>
-        <w:t>并且您</w:t>
-      </w:r>
-      <w:proofErr w:type="gramEnd"/>
-      <w:r>
-        <w:t>提出的变换必须以特定形式包含这些参数（为了</w:t>
-      </w:r>
-      <w:proofErr w:type="gramStart"/>
-      <w:r>
-        <w:t>简化您</w:t>
-      </w:r>
-      <w:proofErr w:type="gramEnd"/>
-      <w:r>
-        <w:t>的答案，第三条曲线中不需要参数</w:t>
+        <w:t>对于构造平滑的灰度变换函数是非常有用的。从这个基本函数出发，构造具有下列图形形状的变换函数。所示的常数是输入参数，并且您提出的变换必须以特定形式包含这些参数（为了简化您的答案，第三条曲线中不需要参数</w:t>
       </w:r>
       <m:oMath>
         <m:sSub>
@@ -1465,10 +1437,7 @@
         <w:ind w:firstLine="420"/>
       </w:pPr>
       <w:r>
-        <w:t>(</w:t>
-      </w:r>
-      <w:r>
-        <w:t>b</w:t>
+        <w:t>(b</w:t>
       </w:r>
       <w:r>
         <w:rPr>
@@ -1477,10 +1446,7 @@
         <w:t>)</w:t>
       </w:r>
       <w:r>
-        <w:t xml:space="preserve"> </w:t>
-      </w:r>
-      <w:r>
-        <w:t>画出作为参数E的函数的一组变换，固定值m=L/4，其中L是图像中灰度的级数</w:t>
+        <w:t xml:space="preserve"> 画出作为参数E的函数的一组变换，固定值m=L/4，其中L是图像中灰度的级数</w:t>
       </w:r>
     </w:p>
     <w:p>
@@ -1494,22 +1460,7 @@
         <w:t>(</w:t>
       </w:r>
       <w:r>
-        <w:t>c)</w:t>
-      </w:r>
-      <w:r>
-        <w:t>为使函数如图3</w:t>
-      </w:r>
-      <w:r>
-        <w:t>.</w:t>
-      </w:r>
-      <w:r>
-        <w:t>2（b）的函数那样有效地执行，E的最小值是什么？换句话说，您的函数与图3</w:t>
-      </w:r>
-      <w:r>
-        <w:t>.</w:t>
-      </w:r>
-      <w:r>
-        <w:t>2（b）</w:t>
+        <w:t>c)为使函数如图3.2（b）的函数那样有效地执行，E的最小值是什么？换句话说，您的函数与图3.2（b）</w:t>
       </w:r>
       <w:r>
         <w:rPr>
@@ -1632,25 +1583,1100 @@
           </m:den>
         </m:f>
       </m:oMath>
+    </w:p>
+    <w:p>
+      <w:r>
+        <w:rPr>
+          <w:rFonts w:hint="eastAsia"/>
+        </w:rPr>
+        <w:lastRenderedPageBreak/>
+        <w:t>(</w:t>
+      </w:r>
+      <w:r>
+        <w:t>b)</w:t>
+      </w:r>
+    </w:p>
+    <w:p>
+      <w:pPr>
+        <w:jc w:val="center"/>
+      </w:pPr>
+      <w:r>
+        <w:rPr>
+          <w:noProof/>
+        </w:rPr>
+        <w:drawing>
+          <wp:inline distT="0" distB="0" distL="0" distR="0" wp14:anchorId="79BC554F" wp14:editId="03B2BBB0">
+            <wp:extent cx="5274310" cy="3964305"/>
+            <wp:effectExtent l="0" t="0" r="2540" b="0"/>
+            <wp:docPr id="2" name="图片 2"/>
+            <wp:cNvGraphicFramePr>
+              <a:graphicFrameLocks xmlns:a="http://schemas.openxmlformats.org/drawingml/2006/main" noChangeAspect="1"/>
+            </wp:cNvGraphicFramePr>
+            <a:graphic xmlns:a="http://schemas.openxmlformats.org/drawingml/2006/main">
+              <a:graphicData uri="http://schemas.openxmlformats.org/drawingml/2006/picture">
+                <pic:pic xmlns:pic="http://schemas.openxmlformats.org/drawingml/2006/picture">
+                  <pic:nvPicPr>
+                    <pic:cNvPr id="2" name="截图_20200110104509.png"/>
+                    <pic:cNvPicPr/>
+                  </pic:nvPicPr>
+                  <pic:blipFill>
+                    <a:blip r:embed="rId5">
+                      <a:extLst>
+                        <a:ext uri="{28A0092B-C50C-407E-A947-70E740481C1C}">
+                          <a14:useLocalDpi xmlns:a14="http://schemas.microsoft.com/office/drawing/2010/main" val="0"/>
+                        </a:ext>
+                      </a:extLst>
+                    </a:blip>
+                    <a:stretch>
+                      <a:fillRect/>
+                    </a:stretch>
+                  </pic:blipFill>
+                  <pic:spPr>
+                    <a:xfrm>
+                      <a:off x="0" y="0"/>
+                      <a:ext cx="5274310" cy="3964305"/>
+                    </a:xfrm>
+                    <a:prstGeom prst="rect">
+                      <a:avLst/>
+                    </a:prstGeom>
+                  </pic:spPr>
+                </pic:pic>
+              </a:graphicData>
+            </a:graphic>
+          </wp:inline>
+        </w:drawing>
+      </w:r>
+    </w:p>
+    <w:p>
+      <w:r>
+        <w:rPr>
+          <w:rFonts w:hint="eastAsia"/>
+        </w:rPr>
+        <w:t>(</w:t>
+      </w:r>
+      <w:r>
+        <w:t>c)</w:t>
+      </w:r>
+      <w:r>
+        <w:rPr>
+          <w:rFonts w:hint="eastAsia"/>
+        </w:rPr>
+        <w:t>由题中描述可以将灰度函数设置为</w:t>
+      </w:r>
+    </w:p>
+    <w:p>
+      <m:oMathPara>
+        <m:oMath>
+          <m:r>
+            <w:rPr>
+              <w:rFonts w:ascii="Cambria Math" w:hAnsi="Cambria Math"/>
+            </w:rPr>
+            <m:t>s=</m:t>
+          </m:r>
+          <m:d>
+            <m:dPr>
+              <m:begChr m:val="{"/>
+              <m:endChr m:val=""/>
+              <m:ctrlPr>
+                <w:rPr>
+                  <w:rFonts w:ascii="Cambria Math" w:hAnsi="Cambria Math"/>
+                  <w:i/>
+                </w:rPr>
+              </m:ctrlPr>
+            </m:dPr>
+            <m:e>
+              <m:m>
+                <m:mPr>
+                  <m:mcs>
+                    <m:mc>
+                      <m:mcPr>
+                        <m:count m:val="1"/>
+                        <m:mcJc m:val="center"/>
+                      </m:mcPr>
+                    </m:mc>
+                  </m:mcs>
+                  <m:ctrlPr>
+                    <w:rPr>
+                      <w:rFonts w:ascii="Cambria Math" w:hAnsi="Cambria Math"/>
+                      <w:i/>
+                    </w:rPr>
+                  </m:ctrlPr>
+                </m:mPr>
+                <m:mr>
+                  <m:e>
+                    <m:r>
+                      <w:rPr>
+                        <w:rFonts w:ascii="Cambria Math" w:hAnsi="Cambria Math"/>
+                      </w:rPr>
+                      <m:t>0.0 where r≤m-1</m:t>
+                    </m:r>
+                  </m:e>
+                </m:mr>
+                <m:mr>
+                  <m:e>
+                    <m:r>
+                      <w:rPr>
+                        <w:rFonts w:ascii="Cambria Math" w:hAnsi="Cambria Math"/>
+                      </w:rPr>
+                      <m:t>0.5         where r=m</m:t>
+                    </m:r>
+                  </m:e>
+                </m:mr>
+                <m:mr>
+                  <m:e>
+                    <m:r>
+                      <w:rPr>
+                        <w:rFonts w:ascii="Cambria Math" w:hAnsi="Cambria Math"/>
+                      </w:rPr>
+                      <m:t>1.0 where r ≥m+1</m:t>
+                    </m:r>
+                  </m:e>
+                </m:mr>
+              </m:m>
+            </m:e>
+          </m:d>
+        </m:oMath>
+      </m:oMathPara>
+    </w:p>
+    <w:p>
+      <w:r>
+        <w:rPr>
+          <w:rFonts w:hint="eastAsia"/>
+        </w:rPr>
+        <w:t>如图3.2（b）所示的灰度变换表达式为：</w:t>
+      </w:r>
+    </w:p>
+    <w:p>
+      <m:oMathPara>
+        <m:oMath>
+          <m:r>
+            <w:rPr>
+              <w:rFonts w:ascii="Cambria Math" w:hAnsi="Cambria Math"/>
+            </w:rPr>
+            <m:t>s=</m:t>
+          </m:r>
+          <m:f>
+            <m:fPr>
+              <m:ctrlPr>
+                <w:rPr>
+                  <w:rFonts w:ascii="Cambria Math" w:hAnsi="Cambria Math"/>
+                  <w:i/>
+                </w:rPr>
+              </m:ctrlPr>
+            </m:fPr>
+            <m:num>
+              <m:r>
+                <w:rPr>
+                  <w:rFonts w:ascii="Cambria Math" w:hAnsi="Cambria Math"/>
+                </w:rPr>
+                <m:t>1</m:t>
+              </m:r>
+            </m:num>
+            <m:den>
+              <m:r>
+                <w:rPr>
+                  <w:rFonts w:ascii="Cambria Math" w:hAnsi="Cambria Math"/>
+                </w:rPr>
+                <m:t>1+</m:t>
+              </m:r>
+              <m:sSup>
+                <m:sSupPr>
+                  <m:ctrlPr>
+                    <w:rPr>
+                      <w:rFonts w:ascii="Cambria Math" w:hAnsi="Cambria Math"/>
+                      <w:i/>
+                    </w:rPr>
+                  </m:ctrlPr>
+                </m:sSupPr>
+                <m:e>
+                  <m:r>
+                    <w:rPr>
+                      <w:rFonts w:ascii="Cambria Math" w:hAnsi="Cambria Math"/>
+                    </w:rPr>
+                    <m:t>(</m:t>
+                  </m:r>
+                  <m:f>
+                    <m:fPr>
+                      <m:ctrlPr>
+                        <w:rPr>
+                          <w:rFonts w:ascii="Cambria Math" w:hAnsi="Cambria Math"/>
+                          <w:i/>
+                        </w:rPr>
+                      </m:ctrlPr>
+                    </m:fPr>
+                    <m:num>
+                      <m:r>
+                        <w:rPr>
+                          <w:rFonts w:ascii="Cambria Math" w:hAnsi="Cambria Math" w:hint="eastAsia"/>
+                        </w:rPr>
+                        <m:t>m</m:t>
+                      </m:r>
+                    </m:num>
+                    <m:den>
+                      <m:r>
+                        <w:rPr>
+                          <w:rFonts w:ascii="Cambria Math" w:hAnsi="Cambria Math"/>
+                        </w:rPr>
+                        <m:t>r</m:t>
+                      </m:r>
+                    </m:den>
+                  </m:f>
+                  <m:r>
+                    <w:rPr>
+                      <w:rFonts w:ascii="Cambria Math" w:hAnsi="Cambria Math"/>
+                    </w:rPr>
+                    <m:t>)</m:t>
+                  </m:r>
+                </m:e>
+                <m:sup>
+                  <m:r>
+                    <w:rPr>
+                      <w:rFonts w:ascii="Cambria Math" w:hAnsi="Cambria Math"/>
+                    </w:rPr>
+                    <m:t>E</m:t>
+                  </m:r>
+                </m:sup>
+              </m:sSup>
+            </m:den>
+          </m:f>
+        </m:oMath>
+      </m:oMathPara>
+    </w:p>
+    <w:p>
+      <w:r>
+        <w:rPr>
+          <w:rFonts w:hint="eastAsia"/>
+        </w:rPr>
+        <w:t>当</w:t>
+      </w:r>
+      <m:oMath>
+        <m:r>
+          <w:rPr>
+            <w:rFonts w:ascii="Cambria Math" w:hAnsi="Cambria Math" w:hint="eastAsia"/>
+          </w:rPr>
+          <m:t>r</m:t>
+        </m:r>
+        <m:r>
+          <w:rPr>
+            <w:rFonts w:ascii="Cambria Math" w:hAnsi="Cambria Math"/>
+          </w:rPr>
+          <m:t>=m</m:t>
+        </m:r>
+      </m:oMath>
+      <w:r>
+        <w:rPr>
+          <w:rFonts w:hint="eastAsia"/>
+        </w:rPr>
+        <w:t>时，上式恒定等于0.5，要保证</w:t>
+      </w:r>
+      <m:oMath>
+        <m:r>
+          <w:rPr>
+            <w:rFonts w:ascii="Cambria Math" w:hAnsi="Cambria Math" w:hint="eastAsia"/>
+          </w:rPr>
+          <m:t>s</m:t>
+        </m:r>
+        <m:r>
+          <w:rPr>
+            <w:rFonts w:ascii="Cambria Math" w:hAnsi="Cambria Math"/>
+          </w:rPr>
+          <m:t>=0.0 where r≤m-1</m:t>
+        </m:r>
+      </m:oMath>
+      <w:r>
+        <w:rPr>
+          <w:rFonts w:hint="eastAsia"/>
+        </w:rPr>
+        <w:t>,需要</w:t>
+      </w:r>
+    </w:p>
+    <w:p>
+      <m:oMathPara>
+        <m:oMath>
+          <m:f>
+            <m:fPr>
+              <m:ctrlPr>
+                <w:rPr>
+                  <w:rFonts w:ascii="Cambria Math" w:hAnsi="Cambria Math"/>
+                  <w:i/>
+                </w:rPr>
+              </m:ctrlPr>
+            </m:fPr>
+            <m:num>
+              <m:r>
+                <w:rPr>
+                  <w:rFonts w:ascii="Cambria Math" w:hAnsi="Cambria Math"/>
+                </w:rPr>
+                <m:t>1</m:t>
+              </m:r>
+            </m:num>
+            <m:den>
+              <m:r>
+                <w:rPr>
+                  <w:rFonts w:ascii="Cambria Math" w:hAnsi="Cambria Math"/>
+                </w:rPr>
+                <m:t>1+</m:t>
+              </m:r>
+              <m:sSup>
+                <m:sSupPr>
+                  <m:ctrlPr>
+                    <w:rPr>
+                      <w:rFonts w:ascii="Cambria Math" w:hAnsi="Cambria Math"/>
+                      <w:i/>
+                    </w:rPr>
+                  </m:ctrlPr>
+                </m:sSupPr>
+                <m:e>
+                  <m:d>
+                    <m:dPr>
+                      <m:begChr m:val="["/>
+                      <m:endChr m:val="]"/>
+                      <m:ctrlPr>
+                        <w:rPr>
+                          <w:rFonts w:ascii="Cambria Math" w:hAnsi="Cambria Math"/>
+                          <w:i/>
+                        </w:rPr>
+                      </m:ctrlPr>
+                    </m:dPr>
+                    <m:e>
+                      <m:f>
+                        <m:fPr>
+                          <m:ctrlPr>
+                            <w:rPr>
+                              <w:rFonts w:ascii="Cambria Math" w:hAnsi="Cambria Math"/>
+                              <w:i/>
+                            </w:rPr>
+                          </m:ctrlPr>
+                        </m:fPr>
+                        <m:num>
+                          <m:r>
+                            <w:rPr>
+                              <w:rFonts w:ascii="Cambria Math" w:hAnsi="Cambria Math"/>
+                            </w:rPr>
+                            <m:t>m</m:t>
+                          </m:r>
+                        </m:num>
+                        <m:den>
+                          <m:r>
+                            <w:rPr>
+                              <w:rFonts w:ascii="Cambria Math" w:hAnsi="Cambria Math"/>
+                            </w:rPr>
+                            <m:t>m-1</m:t>
+                          </m:r>
+                        </m:den>
+                      </m:f>
+                    </m:e>
+                  </m:d>
+                </m:e>
+                <m:sup>
+                  <m:r>
+                    <w:rPr>
+                      <w:rFonts w:ascii="Cambria Math" w:hAnsi="Cambria Math"/>
+                    </w:rPr>
+                    <m:t>E</m:t>
+                  </m:r>
+                </m:sup>
+              </m:sSup>
+            </m:den>
+          </m:f>
+          <m:r>
+            <w:rPr>
+              <w:rFonts w:ascii="Cambria Math" w:hAnsi="Cambria Math"/>
+            </w:rPr>
+            <m:t>&lt;</m:t>
+          </m:r>
+          <m:f>
+            <m:fPr>
+              <m:ctrlPr>
+                <w:rPr>
+                  <w:rFonts w:ascii="Cambria Math" w:hAnsi="Cambria Math"/>
+                  <w:i/>
+                </w:rPr>
+              </m:ctrlPr>
+            </m:fPr>
+            <m:num>
+              <m:r>
+                <w:rPr>
+                  <w:rFonts w:ascii="Cambria Math" w:hAnsi="Cambria Math"/>
+                </w:rPr>
+                <m:t>C</m:t>
+              </m:r>
+            </m:num>
+            <m:den>
+              <m:r>
+                <w:rPr>
+                  <w:rFonts w:ascii="Cambria Math" w:hAnsi="Cambria Math"/>
+                </w:rPr>
+                <m:t>2</m:t>
+              </m:r>
+            </m:den>
+          </m:f>
+        </m:oMath>
+      </m:oMathPara>
+    </w:p>
+    <w:p>
+      <w:r>
+        <w:rPr>
+          <w:rFonts w:hint="eastAsia"/>
+        </w:rPr>
+        <w:t>其中</w:t>
+      </w:r>
+      <m:oMath>
+        <m:r>
+          <w:rPr>
+            <w:rFonts w:ascii="Cambria Math" w:hAnsi="Cambria Math"/>
+          </w:rPr>
+          <m:t>m=128</m:t>
+        </m:r>
+      </m:oMath>
+      <w:r>
+        <w:rPr>
+          <w:rFonts w:hint="eastAsia"/>
+        </w:rPr>
+        <w:t>,解得：</w:t>
+      </w:r>
+    </w:p>
+    <w:p>
+      <m:oMathPara>
+        <m:oMath>
+          <m:r>
+            <w:rPr>
+              <w:rFonts w:ascii="Cambria Math" w:hAnsi="Cambria Math" w:hint="eastAsia"/>
+            </w:rPr>
+            <m:t>E</m:t>
+          </m:r>
+          <m:r>
+            <w:rPr>
+              <w:rFonts w:ascii="Cambria Math" w:hAnsi="Cambria Math"/>
+            </w:rPr>
+            <m:t>&gt;</m:t>
+          </m:r>
+          <m:f>
+            <m:fPr>
+              <m:ctrlPr>
+                <w:rPr>
+                  <w:rFonts w:ascii="Cambria Math" w:hAnsi="Cambria Math"/>
+                </w:rPr>
+              </m:ctrlPr>
+            </m:fPr>
+            <m:num>
+              <m:r>
+                <m:rPr>
+                  <m:sty m:val="p"/>
+                </m:rPr>
+                <w:rPr>
+                  <w:rFonts w:ascii="Cambria Math" w:hAnsi="Cambria Math"/>
+                </w:rPr>
+                <m:t>ln⁡</m:t>
+              </m:r>
+              <m:r>
+                <w:rPr>
+                  <w:rFonts w:ascii="Cambria Math" w:hAnsi="Cambria Math"/>
+                </w:rPr>
+                <m:t>(</m:t>
+              </m:r>
+              <m:f>
+                <m:fPr>
+                  <m:ctrlPr>
+                    <w:rPr>
+                      <w:rFonts w:ascii="Cambria Math" w:hAnsi="Cambria Math"/>
+                      <w:i/>
+                    </w:rPr>
+                  </m:ctrlPr>
+                </m:fPr>
+                <m:num>
+                  <m:r>
+                    <w:rPr>
+                      <w:rFonts w:ascii="Cambria Math" w:hAnsi="Cambria Math"/>
+                    </w:rPr>
+                    <m:t>2</m:t>
+                  </m:r>
+                </m:num>
+                <m:den>
+                  <m:r>
+                    <w:rPr>
+                      <w:rFonts w:ascii="Cambria Math" w:hAnsi="Cambria Math"/>
+                    </w:rPr>
+                    <m:t>C</m:t>
+                  </m:r>
+                </m:den>
+              </m:f>
+              <m:r>
+                <w:rPr>
+                  <w:rFonts w:ascii="Cambria Math" w:hAnsi="Cambria Math"/>
+                </w:rPr>
+                <m:t>-1)</m:t>
+              </m:r>
+            </m:num>
+            <m:den>
+              <m:r>
+                <m:rPr>
+                  <m:sty m:val="p"/>
+                </m:rPr>
+                <w:rPr>
+                  <w:rFonts w:ascii="Cambria Math" w:hAnsi="Cambria Math"/>
+                </w:rPr>
+                <m:t>0.0078</m:t>
+              </m:r>
+            </m:den>
+          </m:f>
+        </m:oMath>
+      </m:oMathPara>
+    </w:p>
+    <w:p/>
+    <w:p>
+      <w:r>
+        <w:rPr>
+          <w:rFonts w:hint="eastAsia"/>
+        </w:rPr>
+        <w:t>3</w:t>
+      </w:r>
+      <w:r>
+        <w:t xml:space="preserve">.4 </w:t>
+      </w:r>
+      <w:r>
+        <w:rPr>
+          <w:rFonts w:hint="eastAsia"/>
+        </w:rPr>
+        <w:t>提出一组能够产生</w:t>
+      </w:r>
+      <w:r>
+        <w:t>4比特单色图像所有单独比特平面的灰度分层变换（例如，变换函数T（r），当在0,7范围内时，T（r）=0，而当r在8,15范围内时，T（r）=15，此函数可以产生幅8比特图像的第4比特平面图像）。</w:t>
+      </w:r>
+    </w:p>
+    <w:p>
+      <w:r>
+        <w:rPr>
+          <w:rFonts w:hint="eastAsia"/>
+        </w:rPr>
+        <w:t>答：第1比特平面，</w:t>
+      </w:r>
+      <w:r>
+        <w:rPr>
+          <w:rFonts w:hint="eastAsia"/>
+        </w:rPr>
+        <w:t>0</w:t>
+      </w:r>
+      <w:r>
+        <w:t xml:space="preserve"> </w:t>
+      </w:r>
+      <m:oMath>
+        <m:r>
+          <w:rPr>
+            <w:rFonts w:ascii="Cambria Math" w:hAnsi="Cambria Math"/>
+          </w:rPr>
+          <m:t>T</m:t>
+        </m:r>
+        <m:d>
+          <m:dPr>
+            <m:ctrlPr>
+              <w:rPr>
+                <w:rFonts w:ascii="Cambria Math" w:hAnsi="Cambria Math"/>
+                <w:i/>
+              </w:rPr>
+            </m:ctrlPr>
+          </m:dPr>
+          <m:e>
+            <m:r>
+              <w:rPr>
+                <w:rFonts w:ascii="Cambria Math" w:hAnsi="Cambria Math"/>
+              </w:rPr>
+              <m:t>r</m:t>
+            </m:r>
+          </m:e>
+        </m:d>
+        <m:r>
+          <w:rPr>
+            <w:rFonts w:ascii="Cambria Math" w:hAnsi="Cambria Math"/>
+          </w:rPr>
+          <m:t>=0</m:t>
+        </m:r>
+      </m:oMath>
+      <w:r>
+        <w:t xml:space="preserve">, 1 </w:t>
+      </w:r>
+      <m:oMath>
+        <m:r>
+          <w:rPr>
+            <w:rFonts w:ascii="Cambria Math" w:hAnsi="Cambria Math"/>
+          </w:rPr>
+          <m:t>T</m:t>
+        </m:r>
+        <m:d>
+          <m:dPr>
+            <m:ctrlPr>
+              <w:rPr>
+                <w:rFonts w:ascii="Cambria Math" w:hAnsi="Cambria Math"/>
+                <w:i/>
+              </w:rPr>
+            </m:ctrlPr>
+          </m:dPr>
+          <m:e>
+            <m:r>
+              <w:rPr>
+                <w:rFonts w:ascii="Cambria Math" w:hAnsi="Cambria Math"/>
+              </w:rPr>
+              <m:t>r</m:t>
+            </m:r>
+          </m:e>
+        </m:d>
+        <m:r>
+          <w:rPr>
+            <w:rFonts w:ascii="Cambria Math" w:hAnsi="Cambria Math"/>
+          </w:rPr>
+          <m:t>=1</m:t>
+        </m:r>
+      </m:oMath>
+    </w:p>
+    <w:p>
+      <w:r>
+        <w:tab/>
+      </w:r>
+      <w:r>
+        <w:rPr>
+          <w:rFonts w:hint="eastAsia"/>
+        </w:rPr>
+        <w:t>第2比特平面，0-1</w:t>
+      </w:r>
+      <w:r>
+        <w:t xml:space="preserve"> </w:t>
+      </w:r>
+      <m:oMath>
+        <m:r>
+          <w:rPr>
+            <w:rFonts w:ascii="Cambria Math" w:hAnsi="Cambria Math" w:hint="eastAsia"/>
+          </w:rPr>
+          <m:t>T</m:t>
+        </m:r>
+        <m:d>
+          <m:dPr>
+            <m:ctrlPr>
+              <w:rPr>
+                <w:rFonts w:ascii="Cambria Math" w:hAnsi="Cambria Math"/>
+                <w:i/>
+              </w:rPr>
+            </m:ctrlPr>
+          </m:dPr>
+          <m:e>
+            <m:r>
+              <w:rPr>
+                <w:rFonts w:ascii="Cambria Math" w:hAnsi="Cambria Math"/>
+              </w:rPr>
+              <m:t>r</m:t>
+            </m:r>
+          </m:e>
+        </m:d>
+        <m:r>
+          <w:rPr>
+            <w:rFonts w:ascii="Cambria Math" w:hAnsi="Cambria Math"/>
+          </w:rPr>
+          <m:t>=0</m:t>
+        </m:r>
+      </m:oMath>
+      <w:r>
+        <w:rPr>
+          <w:rFonts w:hint="eastAsia"/>
+        </w:rPr>
+        <w:t xml:space="preserve"> </w:t>
+      </w:r>
+      <w:r>
+        <w:t xml:space="preserve">2-3 </w:t>
+      </w:r>
+      <m:oMath>
+        <m:r>
+          <w:rPr>
+            <w:rFonts w:ascii="Cambria Math" w:hAnsi="Cambria Math"/>
+          </w:rPr>
+          <m:t>T</m:t>
+        </m:r>
+        <m:d>
+          <m:dPr>
+            <m:ctrlPr>
+              <w:rPr>
+                <w:rFonts w:ascii="Cambria Math" w:hAnsi="Cambria Math"/>
+                <w:i/>
+              </w:rPr>
+            </m:ctrlPr>
+          </m:dPr>
+          <m:e>
+            <m:r>
+              <w:rPr>
+                <w:rFonts w:ascii="Cambria Math" w:hAnsi="Cambria Math"/>
+              </w:rPr>
+              <m:t>r</m:t>
+            </m:r>
+          </m:e>
+        </m:d>
+        <m:r>
+          <w:rPr>
+            <w:rFonts w:ascii="Cambria Math" w:hAnsi="Cambria Math"/>
+          </w:rPr>
+          <m:t>=3</m:t>
+        </m:r>
+      </m:oMath>
+    </w:p>
+    <w:p>
+      <w:pPr>
+        <w:ind w:firstLineChars="100" w:firstLine="210"/>
+      </w:pPr>
+      <w:r>
+        <w:rPr>
+          <w:rFonts w:hint="eastAsia"/>
+        </w:rPr>
+        <w:lastRenderedPageBreak/>
+        <w:t>第3比特平面，0-3</w:t>
+      </w:r>
+      <w:r>
+        <w:t xml:space="preserve"> </w:t>
+      </w:r>
+      <m:oMath>
+        <m:r>
+          <w:rPr>
+            <w:rFonts w:ascii="Cambria Math" w:hAnsi="Cambria Math"/>
+          </w:rPr>
+          <m:t>T</m:t>
+        </m:r>
+        <m:d>
+          <m:dPr>
+            <m:ctrlPr>
+              <w:rPr>
+                <w:rFonts w:ascii="Cambria Math" w:hAnsi="Cambria Math"/>
+                <w:i/>
+              </w:rPr>
+            </m:ctrlPr>
+          </m:dPr>
+          <m:e>
+            <m:r>
+              <w:rPr>
+                <w:rFonts w:ascii="Cambria Math" w:hAnsi="Cambria Math"/>
+              </w:rPr>
+              <m:t>r</m:t>
+            </m:r>
+          </m:e>
+        </m:d>
+        <m:r>
+          <w:rPr>
+            <w:rFonts w:ascii="Cambria Math" w:hAnsi="Cambria Math"/>
+          </w:rPr>
+          <m:t>=0</m:t>
+        </m:r>
+      </m:oMath>
+      <w:r>
+        <w:rPr>
+          <w:rFonts w:hint="eastAsia"/>
+        </w:rPr>
+        <w:t xml:space="preserve"> </w:t>
+      </w:r>
+      <w:r>
+        <w:t xml:space="preserve">4-7 </w:t>
+      </w:r>
+      <m:oMath>
+        <m:r>
+          <w:rPr>
+            <w:rFonts w:ascii="Cambria Math" w:hAnsi="Cambria Math"/>
+          </w:rPr>
+          <m:t>T</m:t>
+        </m:r>
+        <m:d>
+          <m:dPr>
+            <m:ctrlPr>
+              <w:rPr>
+                <w:rFonts w:ascii="Cambria Math" w:hAnsi="Cambria Math"/>
+                <w:i/>
+              </w:rPr>
+            </m:ctrlPr>
+          </m:dPr>
+          <m:e>
+            <m:r>
+              <w:rPr>
+                <w:rFonts w:ascii="Cambria Math" w:hAnsi="Cambria Math"/>
+              </w:rPr>
+              <m:t>r</m:t>
+            </m:r>
+          </m:e>
+        </m:d>
+        <m:r>
+          <w:rPr>
+            <w:rFonts w:ascii="Cambria Math" w:hAnsi="Cambria Math"/>
+          </w:rPr>
+          <m:t>=7</m:t>
+        </m:r>
+      </m:oMath>
+    </w:p>
+    <w:p>
+      <w:pPr>
+        <w:ind w:firstLineChars="100" w:firstLine="210"/>
+      </w:pPr>
+      <w:r>
+        <w:rPr>
+          <w:rFonts w:hint="eastAsia"/>
+        </w:rPr>
+        <w:t>第4比特平面，0</w:t>
+      </w:r>
+      <w:r>
+        <w:t xml:space="preserve">-7 </w:t>
+      </w:r>
+      <m:oMath>
+        <m:r>
+          <w:rPr>
+            <w:rFonts w:ascii="Cambria Math" w:hAnsi="Cambria Math"/>
+          </w:rPr>
+          <m:t>T</m:t>
+        </m:r>
+        <m:d>
+          <m:dPr>
+            <m:ctrlPr>
+              <w:rPr>
+                <w:rFonts w:ascii="Cambria Math" w:hAnsi="Cambria Math"/>
+                <w:i/>
+              </w:rPr>
+            </m:ctrlPr>
+          </m:dPr>
+          <m:e>
+            <m:r>
+              <w:rPr>
+                <w:rFonts w:ascii="Cambria Math" w:hAnsi="Cambria Math"/>
+              </w:rPr>
+              <m:t>r</m:t>
+            </m:r>
+          </m:e>
+        </m:d>
+        <m:r>
+          <w:rPr>
+            <w:rFonts w:ascii="Cambria Math" w:hAnsi="Cambria Math"/>
+          </w:rPr>
+          <m:t>=0</m:t>
+        </m:r>
+      </m:oMath>
+      <w:r>
+        <w:rPr>
+          <w:rFonts w:hint="eastAsia"/>
+        </w:rPr>
+        <w:t xml:space="preserve"> </w:t>
+      </w:r>
+      <w:r>
+        <w:t xml:space="preserve">8-15 </w:t>
+      </w:r>
+      <m:oMath>
+        <m:r>
+          <w:rPr>
+            <w:rFonts w:ascii="Cambria Math" w:hAnsi="Cambria Math" w:hint="eastAsia"/>
+          </w:rPr>
+          <m:t>T</m:t>
+        </m:r>
+        <m:d>
+          <m:dPr>
+            <m:ctrlPr>
+              <w:rPr>
+                <w:rFonts w:ascii="Cambria Math" w:hAnsi="Cambria Math"/>
+                <w:i/>
+              </w:rPr>
+            </m:ctrlPr>
+          </m:dPr>
+          <m:e>
+            <m:r>
+              <w:rPr>
+                <w:rFonts w:ascii="Cambria Math" w:hAnsi="Cambria Math"/>
+              </w:rPr>
+              <m:t>r</m:t>
+            </m:r>
+          </m:e>
+        </m:d>
+        <m:r>
+          <w:rPr>
+            <w:rFonts w:ascii="Cambria Math" w:hAnsi="Cambria Math"/>
+          </w:rPr>
+          <m:t>=15</m:t>
+        </m:r>
+      </m:oMath>
+    </w:p>
+    <w:p>
+      <w:pPr>
+        <w:ind w:firstLineChars="100" w:firstLine="210"/>
+      </w:pPr>
+    </w:p>
+    <w:p>
+      <w:pPr>
+        <w:ind w:firstLineChars="100" w:firstLine="210"/>
+      </w:pPr>
+    </w:p>
+    <w:p>
+      <w:r>
+        <w:rPr>
+          <w:rFonts w:hint="eastAsia"/>
+        </w:rPr>
+        <w:t>3</w:t>
+      </w:r>
+      <w:r>
+        <w:t xml:space="preserve">.5 </w:t>
+      </w:r>
+      <w:r>
+        <w:t xml:space="preserve"> </w:t>
+      </w:r>
+      <w:r>
+        <w:rPr>
+          <w:rFonts w:hint="eastAsia"/>
+        </w:rPr>
+        <w:t>(</w:t>
+      </w:r>
+      <w:r>
+        <w:t xml:space="preserve">a) </w:t>
+      </w:r>
+      <w:r>
+        <w:t>通常，如果将低阶比特平面的一半设为零值，对一幅图像的直方图有何影响？</w:t>
+      </w:r>
+    </w:p>
+    <w:p>
+      <w:pPr>
+        <w:ind w:firstLineChars="200" w:firstLine="420"/>
+      </w:pPr>
+      <w:r>
+        <w:t>(</w:t>
+      </w:r>
+      <w:r>
+        <w:t>b）如果将高阶比特平面的一半设为零值，对一幅图像的直方图有何影响？</w:t>
+      </w:r>
+    </w:p>
+    <w:p>
+      <w:r>
+        <w:rPr>
+          <w:rFonts w:hint="eastAsia"/>
+        </w:rPr>
+        <w:t>答：</w:t>
+      </w:r>
+      <w:r>
+        <w:rPr>
+          <w:rFonts w:hint="eastAsia"/>
+        </w:rPr>
+        <w:t>（a）</w:t>
+      </w:r>
+      <w:r>
+        <w:rPr>
+          <w:rFonts w:hint="eastAsia"/>
+        </w:rPr>
+        <w:t>具有不同强度水平值的像素数量将减少，从而导致直方图中的分量数量减少。</w:t>
+      </w:r>
+      <w:r>
+        <w:t xml:space="preserve"> 因为像素数量不会改变，所以这通常会导致某些剩余直方图峰的高度增加。 通常，强度水平值的较小变化会降低对比度。</w:t>
+      </w:r>
+    </w:p>
+    <w:p>
+      <w:pPr>
+        <w:ind w:firstLineChars="200" w:firstLine="420"/>
+      </w:pPr>
+      <w:r>
+        <w:rPr>
+          <w:rFonts w:hint="eastAsia"/>
+        </w:rPr>
+        <w:t>(</w:t>
+      </w:r>
+      <w:r>
+        <w:t>b)</w:t>
+      </w:r>
+      <w:r>
+        <w:rPr>
+          <w:rFonts w:hint="eastAsia"/>
+        </w:rPr>
+        <w:t xml:space="preserve"> </w:t>
+      </w:r>
+      <w:r>
+        <w:rPr>
+          <w:rFonts w:hint="eastAsia"/>
+        </w:rPr>
+        <w:t>最明显的效果是图像明显变暗。</w:t>
+      </w:r>
+      <w:r>
+        <w:t xml:space="preserve"> 例如，删除最高位将把8位图像中的最亮电平限制为127。由于像素数将保持不变，因此高度</w:t>
+      </w:r>
+      <w:r>
+        <w:rPr>
+          <w:rFonts w:hint="eastAsia"/>
+        </w:rPr>
+        <w:t>一些直方</w:t>
+      </w:r>
+      <w:r>
+        <w:rPr>
+          <w:rFonts w:hint="eastAsia"/>
+        </w:rPr>
+        <w:t>值会</w:t>
+      </w:r>
+      <w:r>
+        <w:rPr>
+          <w:rFonts w:hint="eastAsia"/>
+        </w:rPr>
+        <w:t>增加。</w:t>
+      </w:r>
+      <w:r>
+        <w:t xml:space="preserve"> 直方图的一般形状现在会更高和更窄，并且直方图的成分都不会超过127。</w:t>
+      </w:r>
+    </w:p>
+    <w:p>
+      <w:pPr>
+        <w:ind w:firstLineChars="200" w:firstLine="420"/>
+      </w:pPr>
+    </w:p>
+    <w:p>
+      <w:pPr>
+        <w:ind w:firstLineChars="200" w:firstLine="420"/>
+      </w:pPr>
+    </w:p>
+    <w:p>
+      <w:r>
+        <w:rPr>
+          <w:rFonts w:hint="eastAsia"/>
+        </w:rPr>
+        <w:t>3.6</w:t>
+      </w:r>
+      <w:r>
+        <w:t xml:space="preserve"> </w:t>
+      </w:r>
+      <w:r>
+        <w:rPr>
+          <w:rFonts w:hint="eastAsia"/>
+        </w:rPr>
+        <w:t>试解释为什么离散直方图均衡技术一般不能得到平坦的直方图？</w:t>
+      </w:r>
+    </w:p>
+    <w:p>
+      <w:r>
+        <w:rPr>
+          <w:rFonts w:hint="eastAsia"/>
+        </w:rPr>
+        <w:t>答：因为在离散的直方图均衡化的过程中，图像的灰度转换会出现小数值，而离散的直方图灰度不可以是小数，所以会进行近似估计，这就导致离散直方图均衡技术无法得到平坦的直方图。</w:t>
+      </w:r>
+    </w:p>
+    <w:p/>
+    <w:p>
+      <w:r>
+        <w:rPr>
+          <w:rFonts w:hint="eastAsia"/>
+        </w:rPr>
+        <w:t>3.7</w:t>
+      </w:r>
+      <w:r>
+        <w:t xml:space="preserve"> </w:t>
+      </w:r>
+      <w:r>
+        <w:rPr>
+          <w:rFonts w:hint="eastAsia"/>
+        </w:rPr>
+        <w:t>假设对一幅数字图像进行直方图均衡处理。试证明（对直方图均衡后的图像）进行第二次直方图均衡处理的结果与第一次直方图均衡处理的结果相同。</w:t>
+      </w:r>
+    </w:p>
+    <w:p>
+      <w:pPr>
+        <w:rPr>
+          <w:rFonts w:hint="eastAsia"/>
+        </w:rPr>
+      </w:pPr>
+      <w:r>
+        <w:rPr>
+          <w:rFonts w:hint="eastAsia"/>
+        </w:rPr>
+        <w:t>答：</w:t>
+      </w:r>
       <w:bookmarkStart w:id="0" w:name="_GoBack"/>
       <w:bookmarkEnd w:id="0"/>
-    </w:p>
-    <w:p>
-      <w:pPr>
-        <w:rPr>
-          <w:rFonts w:hint="eastAsia"/>
-        </w:rPr>
-      </w:pPr>
-      <w:r>
-        <w:rPr>
-          <w:rFonts w:hint="eastAsia"/>
-        </w:rPr>
-        <w:lastRenderedPageBreak/>
-        <w:t>(</w:t>
-      </w:r>
-      <w:r>
-        <w:t>b)</w:t>
-      </w:r>
     </w:p>
     <w:sectPr>
       <w:pgSz w:w="11906" w:h="16838"/>
